--- a/Algorithm, Flowchart and pseudo code.docx
+++ b/Algorithm, Flowchart and pseudo code.docx
@@ -52,26 +52,232 @@
         <w:rPr>
           <w:rFonts w:ascii="Aptos" w:hAnsi="Aptos" w:eastAsia="Aptos" w:cs="Aptos" w:asciiTheme="minorAscii" w:hAnsiTheme="minorAscii" w:eastAsiaTheme="minorAscii" w:cstheme="minorAscii"/>
         </w:rPr>
-        <w:t xml:space="preserve">    2.  Selecting options</w:t>
-      </w:r>
-    </w:p>
-    <w:p>
-      <w:pPr>
-        <w:pStyle w:val="Normal"/>
-        <w:rPr>
-          <w:rFonts w:ascii="Aptos" w:hAnsi="Aptos" w:eastAsia="Aptos" w:cs="Aptos" w:asciiTheme="minorAscii" w:hAnsiTheme="minorAscii" w:eastAsiaTheme="minorAscii" w:cstheme="minorAscii"/>
-        </w:rPr>
-      </w:pPr>
-      <w:r>
-        <w:rPr>
-          <w:rFonts w:ascii="Aptos" w:hAnsi="Aptos" w:eastAsia="Aptos" w:cs="Aptos" w:asciiTheme="minorAscii" w:hAnsiTheme="minorAscii" w:eastAsiaTheme="minorAscii" w:cstheme="minorAscii"/>
-        </w:rPr>
-        <w:t xml:space="preserve">        2.1  Checking balance</w:t>
-      </w:r>
-    </w:p>
-    <w:p>
-      <w:pPr>
-        <w:pStyle w:val="Normal"/>
+        <w:t xml:space="preserve">    2.  Choosing preferred language</w:t>
+      </w:r>
+    </w:p>
+    <w:p>
+      <w:pPr>
+        <w:pStyle w:val="Normal"/>
+        <w:rPr>
+          <w:rFonts w:ascii="Aptos" w:hAnsi="Aptos" w:eastAsia="Aptos" w:cs="Aptos" w:asciiTheme="minorAscii" w:hAnsiTheme="minorAscii" w:eastAsiaTheme="minorAscii" w:cstheme="minorAscii"/>
+        </w:rPr>
+      </w:pPr>
+      <w:r>
+        <w:rPr>
+          <w:rFonts w:ascii="Aptos" w:hAnsi="Aptos" w:eastAsia="Aptos" w:cs="Aptos" w:asciiTheme="minorAscii" w:hAnsiTheme="minorAscii" w:eastAsiaTheme="minorAscii" w:cstheme="minorAscii"/>
+        </w:rPr>
+        <w:t xml:space="preserve">    3.  Selecting options</w:t>
+      </w:r>
+    </w:p>
+    <w:p>
+      <w:pPr>
+        <w:pStyle w:val="Normal"/>
+        <w:rPr>
+          <w:rFonts w:ascii="Aptos" w:hAnsi="Aptos" w:eastAsia="Aptos" w:cs="Aptos" w:asciiTheme="minorAscii" w:hAnsiTheme="minorAscii" w:eastAsiaTheme="minorAscii" w:cstheme="minorAscii"/>
+        </w:rPr>
+      </w:pPr>
+      <w:r>
+        <w:rPr>
+          <w:rFonts w:ascii="Aptos" w:hAnsi="Aptos" w:eastAsia="Aptos" w:cs="Aptos" w:asciiTheme="minorAscii" w:hAnsiTheme="minorAscii" w:eastAsiaTheme="minorAscii" w:cstheme="minorAscii"/>
+        </w:rPr>
+        <w:t xml:space="preserve">        3</w:t>
+      </w:r>
+      <w:r>
+        <w:rPr>
+          <w:rFonts w:ascii="Aptos" w:hAnsi="Aptos" w:eastAsia="Aptos" w:cs="Aptos" w:asciiTheme="minorAscii" w:hAnsiTheme="minorAscii" w:eastAsiaTheme="minorAscii" w:cstheme="minorAscii"/>
+        </w:rPr>
+        <w:t>.1  Checking</w:t>
+      </w:r>
+      <w:r>
+        <w:rPr>
+          <w:rFonts w:ascii="Aptos" w:hAnsi="Aptos" w:eastAsia="Aptos" w:cs="Aptos" w:asciiTheme="minorAscii" w:hAnsiTheme="minorAscii" w:eastAsiaTheme="minorAscii" w:cstheme="minorAscii"/>
+        </w:rPr>
+        <w:t xml:space="preserve"> balance</w:t>
+      </w:r>
+    </w:p>
+    <w:p>
+      <w:pPr>
+        <w:pStyle w:val="Normal"/>
+      </w:pPr>
+      <w:r>
+        <w:rPr>
+          <w:rFonts w:ascii="Aptos" w:hAnsi="Aptos" w:eastAsia="Aptos" w:cs="Aptos" w:asciiTheme="minorAscii" w:hAnsiTheme="minorAscii" w:eastAsiaTheme="minorAscii" w:cstheme="minorAscii"/>
+        </w:rPr>
+        <w:t xml:space="preserve">            3.</w:t>
+      </w:r>
+      <w:bookmarkStart w:name="_Int_AyWNetXY" w:id="608886862"/>
+      <w:r>
+        <w:rPr>
+          <w:rFonts w:ascii="Aptos" w:hAnsi="Aptos" w:eastAsia="Aptos" w:cs="Aptos" w:asciiTheme="minorAscii" w:hAnsiTheme="minorAscii" w:eastAsiaTheme="minorAscii" w:cstheme="minorAscii"/>
+        </w:rPr>
+        <w:t>1.1  Show</w:t>
+      </w:r>
+      <w:bookmarkEnd w:id="608886862"/>
+      <w:r>
+        <w:rPr>
+          <w:rFonts w:ascii="Aptos" w:hAnsi="Aptos" w:eastAsia="Aptos" w:cs="Aptos" w:asciiTheme="minorAscii" w:hAnsiTheme="minorAscii" w:eastAsiaTheme="minorAscii" w:cstheme="minorAscii"/>
+        </w:rPr>
+        <w:t xml:space="preserve"> balance</w:t>
+      </w:r>
+    </w:p>
+    <w:p>
+      <w:pPr>
+        <w:pStyle w:val="Normal"/>
+        <w:rPr>
+          <w:rFonts w:ascii="Aptos" w:hAnsi="Aptos" w:eastAsia="Aptos" w:cs="Aptos" w:asciiTheme="minorAscii" w:hAnsiTheme="minorAscii" w:eastAsiaTheme="minorAscii" w:cstheme="minorAscii"/>
+        </w:rPr>
+      </w:pPr>
+      <w:r>
+        <w:rPr>
+          <w:rFonts w:ascii="Aptos" w:hAnsi="Aptos" w:eastAsia="Aptos" w:cs="Aptos" w:asciiTheme="minorAscii" w:hAnsiTheme="minorAscii" w:eastAsiaTheme="minorAscii" w:cstheme="minorAscii"/>
+        </w:rPr>
+        <w:t xml:space="preserve">        3</w:t>
+      </w:r>
+      <w:bookmarkStart w:name="_Int_Xk6LQvvu" w:id="282093090"/>
+      <w:r>
+        <w:rPr>
+          <w:rFonts w:ascii="Aptos" w:hAnsi="Aptos" w:eastAsia="Aptos" w:cs="Aptos" w:asciiTheme="minorAscii" w:hAnsiTheme="minorAscii" w:eastAsiaTheme="minorAscii" w:cstheme="minorAscii"/>
+        </w:rPr>
+        <w:t>.2  Withdrawing</w:t>
+      </w:r>
+      <w:bookmarkEnd w:id="282093090"/>
+      <w:r>
+        <w:rPr>
+          <w:rFonts w:ascii="Aptos" w:hAnsi="Aptos" w:eastAsia="Aptos" w:cs="Aptos" w:asciiTheme="minorAscii" w:hAnsiTheme="minorAscii" w:eastAsiaTheme="minorAscii" w:cstheme="minorAscii"/>
+        </w:rPr>
+        <w:t xml:space="preserve"> money</w:t>
+      </w:r>
+    </w:p>
+    <w:p>
+      <w:pPr>
+        <w:pStyle w:val="Normal"/>
+        <w:rPr>
+          <w:rFonts w:ascii="Aptos" w:hAnsi="Aptos" w:eastAsia="Aptos" w:cs="Aptos" w:asciiTheme="minorAscii" w:hAnsiTheme="minorAscii" w:eastAsiaTheme="minorAscii" w:cstheme="minorAscii"/>
+        </w:rPr>
+      </w:pPr>
+      <w:r>
+        <w:rPr>
+          <w:rFonts w:ascii="Aptos" w:hAnsi="Aptos" w:eastAsia="Aptos" w:cs="Aptos" w:asciiTheme="minorAscii" w:hAnsiTheme="minorAscii" w:eastAsiaTheme="minorAscii" w:cstheme="minorAscii"/>
+        </w:rPr>
+        <w:t xml:space="preserve">            3</w:t>
+      </w:r>
+      <w:bookmarkStart w:name="_Int_cspu9ALQ" w:id="574981165"/>
+      <w:r>
+        <w:rPr>
+          <w:rFonts w:ascii="Aptos" w:hAnsi="Aptos" w:eastAsia="Aptos" w:cs="Aptos" w:asciiTheme="minorAscii" w:hAnsiTheme="minorAscii" w:eastAsiaTheme="minorAscii" w:cstheme="minorAscii"/>
+        </w:rPr>
+        <w:t>.2.1  Typing</w:t>
+      </w:r>
+      <w:bookmarkEnd w:id="574981165"/>
+      <w:r>
+        <w:rPr>
+          <w:rFonts w:ascii="Aptos" w:hAnsi="Aptos" w:eastAsia="Aptos" w:cs="Aptos" w:asciiTheme="minorAscii" w:hAnsiTheme="minorAscii" w:eastAsiaTheme="minorAscii" w:cstheme="minorAscii"/>
+        </w:rPr>
+        <w:t xml:space="preserve"> the amount</w:t>
+      </w:r>
+    </w:p>
+    <w:p>
+      <w:pPr>
+        <w:pStyle w:val="Normal"/>
+        <w:rPr>
+          <w:rFonts w:ascii="Aptos" w:hAnsi="Aptos" w:eastAsia="Aptos" w:cs="Aptos" w:asciiTheme="minorAscii" w:hAnsiTheme="minorAscii" w:eastAsiaTheme="minorAscii" w:cstheme="minorAscii"/>
+        </w:rPr>
+      </w:pPr>
+      <w:r>
+        <w:rPr>
+          <w:rFonts w:ascii="Aptos" w:hAnsi="Aptos" w:eastAsia="Aptos" w:cs="Aptos" w:asciiTheme="minorAscii" w:hAnsiTheme="minorAscii" w:eastAsiaTheme="minorAscii" w:cstheme="minorAscii"/>
+        </w:rPr>
+        <w:t xml:space="preserve">                </w:t>
+      </w:r>
+      <w:r>
+        <w:rPr>
+          <w:rFonts w:ascii="Aptos" w:hAnsi="Aptos" w:eastAsia="Aptos" w:cs="Aptos" w:asciiTheme="minorAscii" w:hAnsiTheme="minorAscii" w:eastAsiaTheme="minorAscii" w:cstheme="minorAscii"/>
+        </w:rPr>
+        <w:t>3.</w:t>
+      </w:r>
+      <w:bookmarkStart w:name="_Int_PKwzaDBc" w:id="290522962"/>
+      <w:r>
+        <w:rPr>
+          <w:rFonts w:ascii="Aptos" w:hAnsi="Aptos" w:eastAsia="Aptos" w:cs="Aptos" w:asciiTheme="minorAscii" w:hAnsiTheme="minorAscii" w:eastAsiaTheme="minorAscii" w:cstheme="minorAscii"/>
+        </w:rPr>
+        <w:t>2.1.1  Checking</w:t>
+      </w:r>
+      <w:bookmarkEnd w:id="290522962"/>
+      <w:r>
+        <w:rPr>
+          <w:rFonts w:ascii="Aptos" w:hAnsi="Aptos" w:eastAsia="Aptos" w:cs="Aptos" w:asciiTheme="minorAscii" w:hAnsiTheme="minorAscii" w:eastAsiaTheme="minorAscii" w:cstheme="minorAscii"/>
+        </w:rPr>
+        <w:t xml:space="preserve"> typed amount greater or lesser than balance</w:t>
+      </w:r>
+    </w:p>
+    <w:p>
+      <w:pPr>
+        <w:pStyle w:val="Normal"/>
+        <w:rPr>
+          <w:rFonts w:ascii="Aptos" w:hAnsi="Aptos" w:eastAsia="Aptos" w:cs="Aptos" w:asciiTheme="minorAscii" w:hAnsiTheme="minorAscii" w:eastAsiaTheme="minorAscii" w:cstheme="minorAscii"/>
+        </w:rPr>
+      </w:pPr>
+      <w:r>
+        <w:rPr>
+          <w:rFonts w:ascii="Aptos" w:hAnsi="Aptos" w:eastAsia="Aptos" w:cs="Aptos" w:asciiTheme="minorAscii" w:hAnsiTheme="minorAscii" w:eastAsiaTheme="minorAscii" w:cstheme="minorAscii"/>
+        </w:rPr>
+        <w:t xml:space="preserve">            3</w:t>
+      </w:r>
+      <w:bookmarkStart w:name="_Int_lf6cCHwq" w:id="1443029972"/>
+      <w:r>
+        <w:rPr>
+          <w:rFonts w:ascii="Aptos" w:hAnsi="Aptos" w:eastAsia="Aptos" w:cs="Aptos" w:asciiTheme="minorAscii" w:hAnsiTheme="minorAscii" w:eastAsiaTheme="minorAscii" w:cstheme="minorAscii"/>
+        </w:rPr>
+        <w:t>.2.2  Typing</w:t>
+      </w:r>
+      <w:bookmarkEnd w:id="1443029972"/>
+      <w:r>
+        <w:rPr>
+          <w:rFonts w:ascii="Aptos" w:hAnsi="Aptos" w:eastAsia="Aptos" w:cs="Aptos" w:asciiTheme="minorAscii" w:hAnsiTheme="minorAscii" w:eastAsiaTheme="minorAscii" w:cstheme="minorAscii"/>
+        </w:rPr>
+        <w:t xml:space="preserve"> the password</w:t>
+      </w:r>
+    </w:p>
+    <w:p>
+      <w:pPr>
+        <w:pStyle w:val="Normal"/>
+        <w:rPr>
+          <w:rFonts w:ascii="Aptos" w:hAnsi="Aptos" w:eastAsia="Aptos" w:cs="Aptos" w:asciiTheme="minorAscii" w:hAnsiTheme="minorAscii" w:eastAsiaTheme="minorAscii" w:cstheme="minorAscii"/>
+        </w:rPr>
+      </w:pPr>
+      <w:r>
+        <w:rPr>
+          <w:rFonts w:ascii="Aptos" w:hAnsi="Aptos" w:eastAsia="Aptos" w:cs="Aptos" w:asciiTheme="minorAscii" w:hAnsiTheme="minorAscii" w:eastAsiaTheme="minorAscii" w:cstheme="minorAscii"/>
+        </w:rPr>
+        <w:t xml:space="preserve">                </w:t>
+      </w:r>
+      <w:r>
+        <w:rPr>
+          <w:rFonts w:ascii="Aptos" w:hAnsi="Aptos" w:eastAsia="Aptos" w:cs="Aptos" w:asciiTheme="minorAscii" w:hAnsiTheme="minorAscii" w:eastAsiaTheme="minorAscii" w:cstheme="minorAscii"/>
+        </w:rPr>
+        <w:t>3</w:t>
+      </w:r>
+      <w:bookmarkStart w:name="_Int_0pW5yy7H" w:id="1572966506"/>
+      <w:r>
+        <w:rPr>
+          <w:rFonts w:ascii="Aptos" w:hAnsi="Aptos" w:eastAsia="Aptos" w:cs="Aptos" w:asciiTheme="minorAscii" w:hAnsiTheme="minorAscii" w:eastAsiaTheme="minorAscii" w:cstheme="minorAscii"/>
+        </w:rPr>
+        <w:t>.2.2.1  Checking</w:t>
+      </w:r>
+      <w:bookmarkEnd w:id="1572966506"/>
+      <w:r>
+        <w:rPr>
+          <w:rFonts w:ascii="Aptos" w:hAnsi="Aptos" w:eastAsia="Aptos" w:cs="Aptos" w:asciiTheme="minorAscii" w:hAnsiTheme="minorAscii" w:eastAsiaTheme="minorAscii" w:cstheme="minorAscii"/>
+        </w:rPr>
+        <w:t xml:space="preserve"> password</w:t>
+      </w:r>
+    </w:p>
+    <w:p>
+      <w:pPr>
+        <w:pStyle w:val="Normal"/>
+        <w:rPr>
+          <w:rFonts w:ascii="Aptos" w:hAnsi="Aptos" w:eastAsia="Aptos" w:cs="Aptos" w:asciiTheme="minorAscii" w:hAnsiTheme="minorAscii" w:eastAsiaTheme="minorAscii" w:cstheme="minorAscii"/>
+        </w:rPr>
       </w:pPr>
       <w:r>
         <w:rPr>
@@ -79,47 +285,17 @@
         </w:rPr>
         <w:t xml:space="preserve">            </w:t>
       </w:r>
-      <w:bookmarkStart w:name="_Int_AyWNetXY" w:id="608886862"/>
-      <w:r>
-        <w:rPr>
-          <w:rFonts w:ascii="Aptos" w:hAnsi="Aptos" w:eastAsia="Aptos" w:cs="Aptos" w:asciiTheme="minorAscii" w:hAnsiTheme="minorAscii" w:eastAsiaTheme="minorAscii" w:cstheme="minorAscii"/>
-        </w:rPr>
-        <w:t>2.1.1  Show</w:t>
-      </w:r>
-      <w:bookmarkEnd w:id="608886862"/>
-      <w:r>
-        <w:rPr>
-          <w:rFonts w:ascii="Aptos" w:hAnsi="Aptos" w:eastAsia="Aptos" w:cs="Aptos" w:asciiTheme="minorAscii" w:hAnsiTheme="minorAscii" w:eastAsiaTheme="minorAscii" w:cstheme="minorAscii"/>
-        </w:rPr>
-        <w:t xml:space="preserve"> balance</w:t>
-      </w:r>
-    </w:p>
-    <w:p>
-      <w:pPr>
-        <w:pStyle w:val="Normal"/>
-        <w:rPr>
-          <w:rFonts w:ascii="Aptos" w:hAnsi="Aptos" w:eastAsia="Aptos" w:cs="Aptos" w:asciiTheme="minorAscii" w:hAnsiTheme="minorAscii" w:eastAsiaTheme="minorAscii" w:cstheme="minorAscii"/>
-        </w:rPr>
-      </w:pPr>
-      <w:r>
-        <w:rPr>
-          <w:rFonts w:ascii="Aptos" w:hAnsi="Aptos" w:eastAsia="Aptos" w:cs="Aptos" w:asciiTheme="minorAscii" w:hAnsiTheme="minorAscii" w:eastAsiaTheme="minorAscii" w:cstheme="minorAscii"/>
-        </w:rPr>
-        <w:t xml:space="preserve">        </w:t>
-      </w:r>
-      <w:bookmarkStart w:name="_Int_Xk6LQvvu" w:id="282093090"/>
-      <w:r>
-        <w:rPr>
-          <w:rFonts w:ascii="Aptos" w:hAnsi="Aptos" w:eastAsia="Aptos" w:cs="Aptos" w:asciiTheme="minorAscii" w:hAnsiTheme="minorAscii" w:eastAsiaTheme="minorAscii" w:cstheme="minorAscii"/>
-        </w:rPr>
-        <w:t>2.2  Withdrawing</w:t>
-      </w:r>
-      <w:bookmarkEnd w:id="282093090"/>
-      <w:r>
-        <w:rPr>
-          <w:rFonts w:ascii="Aptos" w:hAnsi="Aptos" w:eastAsia="Aptos" w:cs="Aptos" w:asciiTheme="minorAscii" w:hAnsiTheme="minorAscii" w:eastAsiaTheme="minorAscii" w:cstheme="minorAscii"/>
-        </w:rPr>
-        <w:t xml:space="preserve"> money</w:t>
+      <w:r>
+        <w:rPr>
+          <w:rFonts w:ascii="Aptos" w:hAnsi="Aptos" w:eastAsia="Aptos" w:cs="Aptos" w:asciiTheme="minorAscii" w:hAnsiTheme="minorAscii" w:eastAsiaTheme="minorAscii" w:cstheme="minorAscii"/>
+        </w:rPr>
+        <w:t>3.2.3  Asking</w:t>
+      </w:r>
+      <w:r>
+        <w:rPr>
+          <w:rFonts w:ascii="Aptos" w:hAnsi="Aptos" w:eastAsia="Aptos" w:cs="Aptos" w:asciiTheme="minorAscii" w:hAnsiTheme="minorAscii" w:eastAsiaTheme="minorAscii" w:cstheme="minorAscii"/>
+        </w:rPr>
+        <w:t xml:space="preserve"> for confirmation</w:t>
       </w:r>
     </w:p>
     <w:p>
@@ -135,124 +311,18 @@
         </w:rPr>
         <w:t xml:space="preserve">            </w:t>
       </w:r>
-      <w:bookmarkStart w:name="_Int_cspu9ALQ" w:id="574981165"/>
-      <w:r>
-        <w:rPr>
-          <w:rFonts w:ascii="Aptos" w:hAnsi="Aptos" w:eastAsia="Aptos" w:cs="Aptos" w:asciiTheme="minorAscii" w:hAnsiTheme="minorAscii" w:eastAsiaTheme="minorAscii" w:cstheme="minorAscii"/>
-        </w:rPr>
-        <w:t>2.2.1  Typing</w:t>
-      </w:r>
-      <w:bookmarkEnd w:id="574981165"/>
-      <w:r>
-        <w:rPr>
-          <w:rFonts w:ascii="Aptos" w:hAnsi="Aptos" w:eastAsia="Aptos" w:cs="Aptos" w:asciiTheme="minorAscii" w:hAnsiTheme="minorAscii" w:eastAsiaTheme="minorAscii" w:cstheme="minorAscii"/>
-        </w:rPr>
-        <w:t xml:space="preserve"> the amount</w:t>
-      </w:r>
-    </w:p>
-    <w:p>
-      <w:pPr>
-        <w:pStyle w:val="Normal"/>
-        <w:rPr>
-          <w:rFonts w:ascii="Aptos" w:hAnsi="Aptos" w:eastAsia="Aptos" w:cs="Aptos" w:asciiTheme="minorAscii" w:hAnsiTheme="minorAscii" w:eastAsiaTheme="minorAscii" w:cstheme="minorAscii"/>
-        </w:rPr>
-      </w:pPr>
-      <w:r>
-        <w:rPr>
-          <w:rFonts w:ascii="Aptos" w:hAnsi="Aptos" w:eastAsia="Aptos" w:cs="Aptos" w:asciiTheme="minorAscii" w:hAnsiTheme="minorAscii" w:eastAsiaTheme="minorAscii" w:cstheme="minorAscii"/>
-        </w:rPr>
-        <w:t xml:space="preserve">                </w:t>
-      </w:r>
-      <w:bookmarkStart w:name="_Int_PKwzaDBc" w:id="290522962"/>
-      <w:r>
-        <w:rPr>
-          <w:rFonts w:ascii="Aptos" w:hAnsi="Aptos" w:eastAsia="Aptos" w:cs="Aptos" w:asciiTheme="minorAscii" w:hAnsiTheme="minorAscii" w:eastAsiaTheme="minorAscii" w:cstheme="minorAscii"/>
-        </w:rPr>
-        <w:t>2.2.1.1  Checking</w:t>
-      </w:r>
-      <w:bookmarkEnd w:id="290522962"/>
-      <w:r>
-        <w:rPr>
-          <w:rFonts w:ascii="Aptos" w:hAnsi="Aptos" w:eastAsia="Aptos" w:cs="Aptos" w:asciiTheme="minorAscii" w:hAnsiTheme="minorAscii" w:eastAsiaTheme="minorAscii" w:cstheme="minorAscii"/>
-        </w:rPr>
-        <w:t xml:space="preserve"> typed amount greater or lesser than balance</w:t>
-      </w:r>
-    </w:p>
-    <w:p>
-      <w:pPr>
-        <w:pStyle w:val="Normal"/>
-        <w:rPr>
-          <w:rFonts w:ascii="Aptos" w:hAnsi="Aptos" w:eastAsia="Aptos" w:cs="Aptos" w:asciiTheme="minorAscii" w:hAnsiTheme="minorAscii" w:eastAsiaTheme="minorAscii" w:cstheme="minorAscii"/>
-        </w:rPr>
-      </w:pPr>
-      <w:r>
-        <w:rPr>
-          <w:rFonts w:ascii="Aptos" w:hAnsi="Aptos" w:eastAsia="Aptos" w:cs="Aptos" w:asciiTheme="minorAscii" w:hAnsiTheme="minorAscii" w:eastAsiaTheme="minorAscii" w:cstheme="minorAscii"/>
-        </w:rPr>
-        <w:t xml:space="preserve">            </w:t>
-      </w:r>
-      <w:bookmarkStart w:name="_Int_lf6cCHwq" w:id="1443029972"/>
-      <w:r>
-        <w:rPr>
-          <w:rFonts w:ascii="Aptos" w:hAnsi="Aptos" w:eastAsia="Aptos" w:cs="Aptos" w:asciiTheme="minorAscii" w:hAnsiTheme="minorAscii" w:eastAsiaTheme="minorAscii" w:cstheme="minorAscii"/>
-        </w:rPr>
-        <w:t>2.2.2  Typing</w:t>
-      </w:r>
-      <w:bookmarkEnd w:id="1443029972"/>
-      <w:r>
-        <w:rPr>
-          <w:rFonts w:ascii="Aptos" w:hAnsi="Aptos" w:eastAsia="Aptos" w:cs="Aptos" w:asciiTheme="minorAscii" w:hAnsiTheme="minorAscii" w:eastAsiaTheme="minorAscii" w:cstheme="minorAscii"/>
-        </w:rPr>
-        <w:t xml:space="preserve"> the password</w:t>
-      </w:r>
-    </w:p>
-    <w:p>
-      <w:pPr>
-        <w:pStyle w:val="Normal"/>
-        <w:rPr>
-          <w:rFonts w:ascii="Aptos" w:hAnsi="Aptos" w:eastAsia="Aptos" w:cs="Aptos" w:asciiTheme="minorAscii" w:hAnsiTheme="minorAscii" w:eastAsiaTheme="minorAscii" w:cstheme="minorAscii"/>
-        </w:rPr>
-      </w:pPr>
-      <w:r>
-        <w:rPr>
-          <w:rFonts w:ascii="Aptos" w:hAnsi="Aptos" w:eastAsia="Aptos" w:cs="Aptos" w:asciiTheme="minorAscii" w:hAnsiTheme="minorAscii" w:eastAsiaTheme="minorAscii" w:cstheme="minorAscii"/>
-        </w:rPr>
-        <w:t xml:space="preserve">                </w:t>
-      </w:r>
-      <w:bookmarkStart w:name="_Int_0pW5yy7H" w:id="1572966506"/>
-      <w:r>
-        <w:rPr>
-          <w:rFonts w:ascii="Aptos" w:hAnsi="Aptos" w:eastAsia="Aptos" w:cs="Aptos" w:asciiTheme="minorAscii" w:hAnsiTheme="minorAscii" w:eastAsiaTheme="minorAscii" w:cstheme="minorAscii"/>
-        </w:rPr>
-        <w:t>2.2.2.1  Checking</w:t>
-      </w:r>
-      <w:bookmarkEnd w:id="1572966506"/>
-      <w:r>
-        <w:rPr>
-          <w:rFonts w:ascii="Aptos" w:hAnsi="Aptos" w:eastAsia="Aptos" w:cs="Aptos" w:asciiTheme="minorAscii" w:hAnsiTheme="minorAscii" w:eastAsiaTheme="minorAscii" w:cstheme="minorAscii"/>
-        </w:rPr>
-        <w:t xml:space="preserve"> password</w:t>
-      </w:r>
-    </w:p>
-    <w:p>
-      <w:pPr>
-        <w:pStyle w:val="Normal"/>
-        <w:rPr>
-          <w:rFonts w:ascii="Aptos" w:hAnsi="Aptos" w:eastAsia="Aptos" w:cs="Aptos" w:asciiTheme="minorAscii" w:hAnsiTheme="minorAscii" w:eastAsiaTheme="minorAscii" w:cstheme="minorAscii"/>
-        </w:rPr>
-      </w:pPr>
-      <w:r>
-        <w:rPr>
-          <w:rFonts w:ascii="Aptos" w:hAnsi="Aptos" w:eastAsia="Aptos" w:cs="Aptos" w:asciiTheme="minorAscii" w:hAnsiTheme="minorAscii" w:eastAsiaTheme="minorAscii" w:cstheme="minorAscii"/>
-        </w:rPr>
-        <w:t xml:space="preserve">            </w:t>
+      <w:r>
+        <w:rPr>
+          <w:rFonts w:ascii="Aptos" w:hAnsi="Aptos" w:eastAsia="Aptos" w:cs="Aptos" w:asciiTheme="minorAscii" w:hAnsiTheme="minorAscii" w:eastAsiaTheme="minorAscii" w:cstheme="minorAscii"/>
+        </w:rPr>
+        <w:t>3</w:t>
       </w:r>
       <w:bookmarkStart w:name="_Int_NwrvGxsj" w:id="581552994"/>
       <w:r>
         <w:rPr>
           <w:rFonts w:ascii="Aptos" w:hAnsi="Aptos" w:eastAsia="Aptos" w:cs="Aptos" w:asciiTheme="minorAscii" w:hAnsiTheme="minorAscii" w:eastAsiaTheme="minorAscii" w:cstheme="minorAscii"/>
         </w:rPr>
-        <w:t>2.2.3  ATM</w:t>
+        <w:t>.2.4  ATM</w:t>
       </w:r>
       <w:bookmarkEnd w:id="581552994"/>
       <w:r>
@@ -273,7 +343,7 @@
         <w:rPr>
           <w:rFonts w:ascii="Aptos" w:hAnsi="Aptos" w:eastAsia="Aptos" w:cs="Aptos" w:asciiTheme="minorAscii" w:hAnsiTheme="minorAscii" w:eastAsiaTheme="minorAscii" w:cstheme="minorAscii"/>
         </w:rPr>
-        <w:t xml:space="preserve">    3.  Take money and card out of ATM</w:t>
+        <w:t xml:space="preserve">    4.  Take money and card out of ATM</w:t>
       </w:r>
     </w:p>
     <w:p>
@@ -869,12 +939,12 @@
         <w:rPr>
           <w:rFonts w:ascii="Aptos" w:hAnsi="Aptos" w:eastAsia="Aptos" w:cs="Aptos" w:asciiTheme="minorAscii" w:hAnsiTheme="minorAscii" w:eastAsiaTheme="minorAscii" w:cstheme="minorAscii"/>
         </w:rPr>
-        <w:t xml:space="preserve">                                             </w:t>
+        <w:t xml:space="preserve">                                                        </w:t>
       </w:r>
       <w:r>
         <w:drawing>
           <wp:inline wp14:editId="5E19A7E0" wp14:anchorId="15129459">
-            <wp:extent cx="1600200" cy="4638675"/>
+            <wp:extent cx="1485900" cy="4638674"/>
             <wp:effectExtent l="0" t="0" r="0" b="0"/>
             <wp:docPr id="328286389" name="" descr="Text Box" title=""/>
             <wp:cNvGraphicFramePr>
@@ -889,9 +959,9 @@
                   </pic:nvPicPr>
                   <pic:blipFill>
                     <a:blip r:embed="Rbb72923a70074931">
-                      <a:extLst>
+                      <a:extLst xmlns:a="http://schemas.openxmlformats.org/drawingml/2006/main">
                         <a:ext xmlns:a="http://schemas.openxmlformats.org/drawingml/2006/main" uri="{28A0092B-C50C-407E-A947-70E740481C1C}">
-                          <a14:useLocalDpi val="0"/>
+                          <a14:useLocalDpi xmlns:a14="http://schemas.microsoft.com/office/drawing/2010/main" val="0"/>
                         </a:ext>
                       </a:extLst>
                     </a:blip>
@@ -900,9 +970,9 @@
                     </a:stretch>
                   </pic:blipFill>
                   <pic:spPr>
-                    <a:xfrm>
+                    <a:xfrm rot="0" flipH="0" flipV="0">
                       <a:off x="0" y="0"/>
-                      <a:ext cx="1600200" cy="4638675"/>
+                      <a:ext cx="1485900" cy="4638674"/>
                     </a:xfrm>
                     <a:prstGeom prst="rect">
                       <a:avLst/>
@@ -2740,6 +2810,9 @@
         <w:jc w:val="left"/>
         <w:rPr>
           <w:rFonts w:ascii="Aptos" w:hAnsi="Aptos" w:eastAsia="Aptos" w:cs="Aptos" w:asciiTheme="minorAscii" w:hAnsiTheme="minorAscii" w:eastAsiaTheme="minorAscii" w:cstheme="minorAscii"/>
+          <w:sz w:val="32"/>
+          <w:szCs w:val="32"/>
+          <w:u w:val="single"/>
         </w:rPr>
       </w:pPr>
       <w:r>
@@ -3413,84 +3486,6 @@
         <w:jc w:val="left"/>
         <w:rPr>
           <w:rFonts w:ascii="Aptos" w:hAnsi="Aptos" w:eastAsia="Aptos" w:cs="Aptos" w:asciiTheme="minorAscii" w:hAnsiTheme="minorAscii" w:eastAsiaTheme="minorAscii" w:cstheme="minorAscii"/>
-        </w:rPr>
-      </w:pPr>
-    </w:p>
-    <w:p>
-      <w:pPr>
-        <w:pStyle w:val="Normal"/>
-        <w:suppressLineNumbers w:val="0"/>
-        <w:bidi w:val="0"/>
-        <w:spacing w:before="0" w:beforeAutospacing="off" w:after="160" w:afterAutospacing="off" w:line="279" w:lineRule="auto"/>
-        <w:ind w:left="0" w:right="0"/>
-        <w:jc w:val="left"/>
-        <w:rPr>
-          <w:rFonts w:ascii="Aptos" w:hAnsi="Aptos" w:eastAsia="Aptos" w:cs="Aptos" w:asciiTheme="minorAscii" w:hAnsiTheme="minorAscii" w:eastAsiaTheme="minorAscii" w:cstheme="minorAscii"/>
-        </w:rPr>
-      </w:pPr>
-    </w:p>
-    <w:p>
-      <w:pPr>
-        <w:pStyle w:val="Normal"/>
-        <w:suppressLineNumbers w:val="0"/>
-        <w:bidi w:val="0"/>
-        <w:spacing w:before="0" w:beforeAutospacing="off" w:after="160" w:afterAutospacing="off" w:line="279" w:lineRule="auto"/>
-        <w:ind w:left="0" w:right="0"/>
-        <w:jc w:val="left"/>
-        <w:rPr>
-          <w:rFonts w:ascii="Aptos" w:hAnsi="Aptos" w:eastAsia="Aptos" w:cs="Aptos" w:asciiTheme="minorAscii" w:hAnsiTheme="minorAscii" w:eastAsiaTheme="minorAscii" w:cstheme="minorAscii"/>
-        </w:rPr>
-      </w:pPr>
-    </w:p>
-    <w:p>
-      <w:pPr>
-        <w:pStyle w:val="Normal"/>
-        <w:suppressLineNumbers w:val="0"/>
-        <w:bidi w:val="0"/>
-        <w:spacing w:before="0" w:beforeAutospacing="off" w:after="160" w:afterAutospacing="off" w:line="279" w:lineRule="auto"/>
-        <w:ind w:left="0" w:right="0"/>
-        <w:jc w:val="left"/>
-        <w:rPr>
-          <w:rFonts w:ascii="Aptos" w:hAnsi="Aptos" w:eastAsia="Aptos" w:cs="Aptos" w:asciiTheme="minorAscii" w:hAnsiTheme="minorAscii" w:eastAsiaTheme="minorAscii" w:cstheme="minorAscii"/>
-        </w:rPr>
-      </w:pPr>
-    </w:p>
-    <w:p>
-      <w:pPr>
-        <w:pStyle w:val="Normal"/>
-        <w:suppressLineNumbers w:val="0"/>
-        <w:bidi w:val="0"/>
-        <w:spacing w:before="0" w:beforeAutospacing="off" w:after="160" w:afterAutospacing="off" w:line="279" w:lineRule="auto"/>
-        <w:ind w:left="0" w:right="0"/>
-        <w:jc w:val="left"/>
-        <w:rPr>
-          <w:rFonts w:ascii="Aptos" w:hAnsi="Aptos" w:eastAsia="Aptos" w:cs="Aptos" w:asciiTheme="minorAscii" w:hAnsiTheme="minorAscii" w:eastAsiaTheme="minorAscii" w:cstheme="minorAscii"/>
-        </w:rPr>
-      </w:pPr>
-    </w:p>
-    <w:p>
-      <w:pPr>
-        <w:pStyle w:val="Normal"/>
-        <w:suppressLineNumbers w:val="0"/>
-        <w:bidi w:val="0"/>
-        <w:spacing w:before="0" w:beforeAutospacing="off" w:after="160" w:afterAutospacing="off" w:line="279" w:lineRule="auto"/>
-        <w:ind w:left="0" w:right="0"/>
-        <w:jc w:val="left"/>
-        <w:rPr>
-          <w:rFonts w:ascii="Aptos" w:hAnsi="Aptos" w:eastAsia="Aptos" w:cs="Aptos" w:asciiTheme="minorAscii" w:hAnsiTheme="minorAscii" w:eastAsiaTheme="minorAscii" w:cstheme="minorAscii"/>
-        </w:rPr>
-      </w:pPr>
-    </w:p>
-    <w:p>
-      <w:pPr>
-        <w:pStyle w:val="Normal"/>
-        <w:suppressLineNumbers w:val="0"/>
-        <w:bidi w:val="0"/>
-        <w:spacing w:before="0" w:beforeAutospacing="off" w:after="160" w:afterAutospacing="off" w:line="279" w:lineRule="auto"/>
-        <w:ind w:left="0" w:right="0"/>
-        <w:jc w:val="left"/>
-        <w:rPr>
-          <w:rFonts w:ascii="Aptos" w:hAnsi="Aptos" w:eastAsia="Aptos" w:cs="Aptos" w:asciiTheme="minorAscii" w:hAnsiTheme="minorAscii" w:eastAsiaTheme="minorAscii" w:cstheme="minorAscii"/>
           <w:sz w:val="32"/>
           <w:szCs w:val="32"/>
           <w:u w:val="single"/>
@@ -4305,14 +4300,6 @@
           <w:u w:val="single"/>
         </w:rPr>
       </w:pPr>
-      <w:r>
-        <w:rPr>
-          <w:sz w:val="32"/>
-          <w:szCs w:val="32"/>
-          <w:u w:val="single"/>
-        </w:rPr>
-        <w:t>Perimeter of rectangle</w:t>
-      </w:r>
     </w:p>
     <w:p>
       <w:pPr>
@@ -4322,7 +4309,20 @@
         <w:spacing w:before="0" w:beforeAutospacing="off" w:after="160" w:afterAutospacing="off" w:line="279" w:lineRule="auto"/>
         <w:ind w:left="0" w:right="0"/>
         <w:jc w:val="left"/>
-      </w:pPr>
+        <w:rPr>
+          <w:sz w:val="32"/>
+          <w:szCs w:val="32"/>
+          <w:u w:val="single"/>
+        </w:rPr>
+      </w:pPr>
+      <w:r>
+        <w:rPr>
+          <w:sz w:val="32"/>
+          <w:szCs w:val="32"/>
+          <w:u w:val="single"/>
+        </w:rPr>
+        <w:t>Perimeter of rectangle</w:t>
+      </w:r>
     </w:p>
     <w:p>
       <w:pPr>
@@ -5089,14 +5089,6 @@
           <w:u w:val="single"/>
         </w:rPr>
       </w:pPr>
-      <w:r>
-        <w:rPr>
-          <w:sz w:val="32"/>
-          <w:szCs w:val="32"/>
-          <w:u w:val="single"/>
-        </w:rPr>
-        <w:t>Area of circle</w:t>
-      </w:r>
     </w:p>
     <w:p>
       <w:pPr>
@@ -5106,7 +5098,20 @@
         <w:spacing w:before="0" w:beforeAutospacing="off" w:after="160" w:afterAutospacing="off" w:line="279" w:lineRule="auto"/>
         <w:ind w:left="0" w:right="0"/>
         <w:jc w:val="left"/>
-      </w:pPr>
+        <w:rPr>
+          <w:sz w:val="32"/>
+          <w:szCs w:val="32"/>
+          <w:u w:val="single"/>
+        </w:rPr>
+      </w:pPr>
+      <w:r>
+        <w:rPr>
+          <w:sz w:val="32"/>
+          <w:szCs w:val="32"/>
+          <w:u w:val="single"/>
+        </w:rPr>
+        <w:t>Area of circle</w:t>
+      </w:r>
     </w:p>
     <w:p>
       <w:pPr>
@@ -5663,8 +5668,8 @@
           <mc:Choice xmlns:mc="http://schemas.openxmlformats.org/markup-compatibility/2006" Requires="wps">
             <w:drawing xmlns:w="http://schemas.openxmlformats.org/wordprocessingml/2006/main">
               <wp:inline xmlns:wp="http://schemas.openxmlformats.org/drawingml/2006/wordprocessingDrawing" xmlns:wp14="http://schemas.microsoft.com/office/word/2010/wordprocessingDrawing" distT="0" distB="0" distL="0" distR="0" wp14:anchorId="2498694C" wp14:editId="0C536CEA">
-                <wp:extent xmlns:wp="http://schemas.openxmlformats.org/drawingml/2006/wordprocessingDrawing" cx="1811020" cy="3800475"/>
-                <wp:effectExtent xmlns:wp="http://schemas.openxmlformats.org/drawingml/2006/wordprocessingDrawing" l="0" t="0" r="17780" b="28575"/>
+                <wp:extent cx="1811020" cy="4682749"/>
+                <wp:effectExtent l="0" t="0" r="17780" b="22860"/>
                 <wp:docPr xmlns:wp="http://schemas.openxmlformats.org/drawingml/2006/wordprocessingDrawing" id="1837318447" name="Rectangle 1"/>
                 <wp:cNvGraphicFramePr xmlns:wp="http://schemas.openxmlformats.org/drawingml/2006/wordprocessingDrawing"/>
                 <a:graphic xmlns:a="http://schemas.openxmlformats.org/drawingml/2006/main">
@@ -5674,7 +5679,7 @@
                       <wps:spPr>
                         <a:xfrm>
                           <a:off x="0" y="0"/>
-                          <a:ext cx="1811020" cy="3800475"/>
+                          <a:ext cx="1811020" cy="4682749"/>
                         </a:xfrm>
                         <a:prstGeom prst="rect">
                           <a:avLst/>
@@ -5689,7 +5694,7 @@
                         </a:ln>
                       </wps:spPr>
                       <wps:txbx>
-                        <w:txbxContent xmlns:w="http://schemas.openxmlformats.org/wordprocessingml/2006/main">
+                        <w:txbxContent>
                           <w:p>
                             <w:pPr>
                               <w:spacing w:line="252" w:lineRule="auto"/>
@@ -5834,7 +5839,7 @@
               </wp:inline>
             </w:drawing>
           </mc:Choice>
-          <mc:Fallback xmlns:mc="http://schemas.openxmlformats.org/markup-compatibility/2006"/>
+          <mc:Fallback xmlns:a="http://schemas.openxmlformats.org/drawingml/2006/main"/>
         </mc:AlternateContent>
       </w:r>
       <w:r>
